--- a/Requirement Document.docx
+++ b/Requirement Document.docx
@@ -19,12 +19,28 @@
     </w:p>
     <w:p>
       <w:r>
-        <w:t>3)User click on search box and try to type and stock name like ( ABC) then watchlist functionality shows the results starts from ABC like ABC capital and many more…..</w:t>
+        <w:t xml:space="preserve">3)User click on search box and try to type and stock name like </w:t>
+      </w:r>
+      <w:proofErr w:type="gramStart"/>
+      <w:r>
+        <w:t>( ABC</w:t>
+      </w:r>
+      <w:proofErr w:type="gramEnd"/>
+      <w:r>
+        <w:t>) then watchlist functionality shows the results starts from ABC like ABC capital and many more…..</w:t>
       </w:r>
     </w:p>
     <w:p>
       <w:r>
-        <w:t>4)User select one of the stock from list and click on BUY button.</w:t>
+        <w:t xml:space="preserve">4)User select one of the </w:t>
+      </w:r>
+      <w:proofErr w:type="gramStart"/>
+      <w:r>
+        <w:t>stock</w:t>
+      </w:r>
+      <w:proofErr w:type="gramEnd"/>
+      <w:r>
+        <w:t xml:space="preserve"> from list and click on BUY button.</w:t>
       </w:r>
     </w:p>
     <w:p>
@@ -36,6 +52,13 @@
       <w:r>
         <w:t>5)User validate once click on buy button then Buy window should get open.</w:t>
       </w:r>
+    </w:p>
+    <w:p>
+      <w:pPr>
+        <w:tabs>
+          <w:tab w:val="left" w:pos="5388"/>
+        </w:tabs>
+      </w:pPr>
     </w:p>
     <w:p>
       <w:r>

--- a/Requirement Document.docx
+++ b/Requirement Document.docx
@@ -52,6 +52,20 @@
       <w:r>
         <w:t>5)User validate once click on buy button then Buy window should get open.</w:t>
       </w:r>
+    </w:p>
+    <w:p>
+      <w:pPr>
+        <w:tabs>
+          <w:tab w:val="left" w:pos="5388"/>
+        </w:tabs>
+      </w:pPr>
+    </w:p>
+    <w:p>
+      <w:pPr>
+        <w:tabs>
+          <w:tab w:val="left" w:pos="5388"/>
+        </w:tabs>
+      </w:pPr>
     </w:p>
     <w:p>
       <w:pPr>
